--- a/reports/Deliverable 1/Group/Planning and progress report.docx
+++ b/reports/Deliverable 1/Group/Planning and progress report.docx
@@ -838,6 +838,7 @@
           <w:b/>
           <w:bCs/>
         </w:rPr>
+        <w:lastRenderedPageBreak/>
         <w:t>Historial de versiones</w:t>
       </w:r>
     </w:p>
@@ -1441,574 +1442,6 @@
         <w:rPr>
           <w:rFonts w:ascii="Arial Narrow" w:hAnsi="Arial Narrow"/>
           <w:sz w:val="28"/>
-        </w:rPr>
-      </w:pPr>
-    </w:p>
-    <w:p>
-      <w:pPr>
-        <w:ind w:firstLine="0"/>
-        <w:rPr>
-          <w:rFonts w:ascii="Arial Narrow" w:hAnsi="Arial Narrow"/>
-          <w:sz w:val="28"/>
-        </w:rPr>
-      </w:pPr>
-    </w:p>
-    <w:p>
-      <w:pPr>
-        <w:ind w:firstLine="0"/>
-        <w:jc w:val="center"/>
-        <w:rPr>
-          <w:rFonts w:ascii="Arial Narrow" w:hAnsi="Arial Narrow"/>
-          <w:b/>
-          <w:bCs/>
-        </w:rPr>
-      </w:pPr>
-      <w:r>
-        <w:rPr>
-          <w:rFonts w:ascii="Arial Narrow" w:hAnsi="Arial Narrow"/>
-          <w:b/>
-          <w:bCs/>
-        </w:rPr>
-        <w:t>Tabla de revisiones</w:t>
-      </w:r>
-    </w:p>
-    <w:tbl>
-      <w:tblPr>
-        <w:tblStyle w:val="Tablaconcuadrcula"/>
-        <w:tblW w:w="8784" w:type="dxa"/>
-        <w:tblLook w:val="04A0" w:firstRow="1" w:lastRow="0" w:firstColumn="1" w:lastColumn="0" w:noHBand="0" w:noVBand="1"/>
-      </w:tblPr>
-      <w:tblGrid>
-        <w:gridCol w:w="1271"/>
-        <w:gridCol w:w="1276"/>
-        <w:gridCol w:w="6237"/>
-      </w:tblGrid>
-      <w:tr>
-        <w:tc>
-          <w:tcPr>
-            <w:tcW w:w="1271" w:type="dxa"/>
-            <w:shd w:val="clear" w:color="auto" w:fill="D9D9D9" w:themeFill="background1" w:themeFillShade="D9"/>
-          </w:tcPr>
-          <w:p>
-            <w:pPr>
-              <w:ind w:firstLine="0"/>
-              <w:jc w:val="center"/>
-              <w:rPr>
-                <w:rFonts w:ascii="Arial Narrow" w:hAnsi="Arial Narrow"/>
-                <w:b/>
-                <w:sz w:val="24"/>
-                <w:szCs w:val="24"/>
-              </w:rPr>
-            </w:pPr>
-            <w:r>
-              <w:rPr>
-                <w:rFonts w:ascii="Arial Narrow" w:hAnsi="Arial Narrow"/>
-                <w:b/>
-                <w:sz w:val="24"/>
-                <w:szCs w:val="24"/>
-              </w:rPr>
-              <w:t>Número de revisión</w:t>
-            </w:r>
-          </w:p>
-        </w:tc>
-        <w:tc>
-          <w:tcPr>
-            <w:tcW w:w="1276" w:type="dxa"/>
-            <w:shd w:val="clear" w:color="auto" w:fill="D9D9D9" w:themeFill="background1" w:themeFillShade="D9"/>
-          </w:tcPr>
-          <w:p>
-            <w:pPr>
-              <w:ind w:firstLine="0"/>
-              <w:jc w:val="center"/>
-              <w:rPr>
-                <w:rFonts w:ascii="Arial Narrow" w:hAnsi="Arial Narrow"/>
-                <w:b/>
-                <w:sz w:val="24"/>
-                <w:szCs w:val="24"/>
-              </w:rPr>
-            </w:pPr>
-            <w:r>
-              <w:rPr>
-                <w:rFonts w:ascii="Arial Narrow" w:hAnsi="Arial Narrow"/>
-                <w:b/>
-                <w:sz w:val="24"/>
-                <w:szCs w:val="24"/>
-              </w:rPr>
-              <w:t>Fecha</w:t>
-            </w:r>
-          </w:p>
-        </w:tc>
-        <w:tc>
-          <w:tcPr>
-            <w:tcW w:w="6237" w:type="dxa"/>
-            <w:shd w:val="clear" w:color="auto" w:fill="D9D9D9" w:themeFill="background1" w:themeFillShade="D9"/>
-          </w:tcPr>
-          <w:p>
-            <w:pPr>
-              <w:ind w:firstLine="0"/>
-              <w:jc w:val="center"/>
-              <w:rPr>
-                <w:rFonts w:ascii="Arial Narrow" w:hAnsi="Arial Narrow"/>
-                <w:b/>
-                <w:sz w:val="24"/>
-                <w:szCs w:val="24"/>
-              </w:rPr>
-            </w:pPr>
-            <w:r>
-              <w:rPr>
-                <w:rFonts w:ascii="Arial Narrow" w:hAnsi="Arial Narrow"/>
-                <w:b/>
-                <w:sz w:val="24"/>
-                <w:szCs w:val="24"/>
-              </w:rPr>
-              <w:t>Descripción</w:t>
-            </w:r>
-          </w:p>
-        </w:tc>
-      </w:tr>
-      <w:tr>
-        <w:tc>
-          <w:tcPr>
-            <w:tcW w:w="1271" w:type="dxa"/>
-          </w:tcPr>
-          <w:p>
-            <w:pPr>
-              <w:ind w:firstLine="0"/>
-              <w:jc w:val="center"/>
-              <w:rPr>
-                <w:rFonts w:ascii="Arial Narrow" w:hAnsi="Arial Narrow"/>
-                <w:sz w:val="24"/>
-                <w:szCs w:val="24"/>
-              </w:rPr>
-            </w:pPr>
-            <w:r>
-              <w:rPr>
-                <w:rFonts w:ascii="Arial Narrow" w:hAnsi="Arial Narrow"/>
-                <w:sz w:val="24"/>
-                <w:szCs w:val="24"/>
-              </w:rPr>
-              <w:t>1</w:t>
-            </w:r>
-          </w:p>
-        </w:tc>
-        <w:tc>
-          <w:tcPr>
-            <w:tcW w:w="1276" w:type="dxa"/>
-          </w:tcPr>
-          <w:p>
-            <w:pPr>
-              <w:ind w:firstLine="0"/>
-              <w:jc w:val="center"/>
-              <w:rPr>
-                <w:rFonts w:ascii="Arial Narrow" w:hAnsi="Arial Narrow"/>
-                <w:sz w:val="24"/>
-                <w:szCs w:val="24"/>
-              </w:rPr>
-            </w:pPr>
-            <w:r>
-              <w:rPr>
-                <w:rFonts w:ascii="Arial Narrow" w:hAnsi="Arial Narrow"/>
-                <w:sz w:val="24"/>
-                <w:szCs w:val="24"/>
-              </w:rPr>
-              <w:t>15/02/2024</w:t>
-            </w:r>
-          </w:p>
-        </w:tc>
-        <w:tc>
-          <w:tcPr>
-            <w:tcW w:w="6237" w:type="dxa"/>
-          </w:tcPr>
-          <w:p>
-            <w:pPr>
-              <w:ind w:firstLine="0"/>
-              <w:jc w:val="center"/>
-              <w:rPr>
-                <w:rFonts w:ascii="Arial Narrow" w:hAnsi="Arial Narrow"/>
-                <w:sz w:val="24"/>
-                <w:szCs w:val="24"/>
-              </w:rPr>
-            </w:pPr>
-            <w:r>
-              <w:rPr>
-                <w:rFonts w:ascii="Arial Narrow" w:hAnsi="Arial Narrow"/>
-                <w:sz w:val="24"/>
-                <w:szCs w:val="24"/>
-              </w:rPr>
-              <w:t>Revisión del documento en búsqueda de pequeños errores o fallos.</w:t>
-            </w:r>
-          </w:p>
-        </w:tc>
-      </w:tr>
-      <w:tr>
-        <w:tc>
-          <w:tcPr>
-            <w:tcW w:w="1271" w:type="dxa"/>
-          </w:tcPr>
-          <w:p>
-            <w:pPr>
-              <w:ind w:firstLine="0"/>
-              <w:jc w:val="center"/>
-              <w:rPr>
-                <w:rFonts w:ascii="Arial Narrow" w:hAnsi="Arial Narrow"/>
-                <w:sz w:val="24"/>
-                <w:szCs w:val="24"/>
-              </w:rPr>
-            </w:pPr>
-          </w:p>
-        </w:tc>
-        <w:tc>
-          <w:tcPr>
-            <w:tcW w:w="1276" w:type="dxa"/>
-          </w:tcPr>
-          <w:p>
-            <w:pPr>
-              <w:ind w:firstLine="0"/>
-              <w:jc w:val="center"/>
-              <w:rPr>
-                <w:rFonts w:ascii="Arial Narrow" w:hAnsi="Arial Narrow"/>
-                <w:sz w:val="24"/>
-                <w:szCs w:val="24"/>
-              </w:rPr>
-            </w:pPr>
-          </w:p>
-        </w:tc>
-        <w:tc>
-          <w:tcPr>
-            <w:tcW w:w="6237" w:type="dxa"/>
-          </w:tcPr>
-          <w:p>
-            <w:pPr>
-              <w:ind w:firstLine="0"/>
-              <w:jc w:val="center"/>
-              <w:rPr>
-                <w:rFonts w:ascii="Arial Narrow" w:hAnsi="Arial Narrow"/>
-                <w:sz w:val="24"/>
-                <w:szCs w:val="24"/>
-              </w:rPr>
-            </w:pPr>
-          </w:p>
-        </w:tc>
-      </w:tr>
-      <w:tr>
-        <w:trPr>
-          <w:trHeight w:val="90"/>
-        </w:trPr>
-        <w:tc>
-          <w:tcPr>
-            <w:tcW w:w="1271" w:type="dxa"/>
-          </w:tcPr>
-          <w:p>
-            <w:pPr>
-              <w:ind w:firstLine="0"/>
-              <w:jc w:val="center"/>
-              <w:rPr>
-                <w:rFonts w:ascii="Arial Narrow" w:hAnsi="Arial Narrow"/>
-                <w:sz w:val="24"/>
-                <w:szCs w:val="24"/>
-              </w:rPr>
-            </w:pPr>
-          </w:p>
-        </w:tc>
-        <w:tc>
-          <w:tcPr>
-            <w:tcW w:w="1276" w:type="dxa"/>
-          </w:tcPr>
-          <w:p>
-            <w:pPr>
-              <w:ind w:firstLine="0"/>
-              <w:jc w:val="center"/>
-              <w:rPr>
-                <w:rFonts w:ascii="Arial Narrow" w:hAnsi="Arial Narrow"/>
-                <w:sz w:val="24"/>
-                <w:szCs w:val="24"/>
-              </w:rPr>
-            </w:pPr>
-          </w:p>
-        </w:tc>
-        <w:tc>
-          <w:tcPr>
-            <w:tcW w:w="6237" w:type="dxa"/>
-          </w:tcPr>
-          <w:p>
-            <w:pPr>
-              <w:ind w:firstLine="0"/>
-              <w:jc w:val="center"/>
-              <w:rPr>
-                <w:sz w:val="24"/>
-                <w:szCs w:val="24"/>
-              </w:rPr>
-            </w:pPr>
-          </w:p>
-        </w:tc>
-      </w:tr>
-      <w:tr>
-        <w:tc>
-          <w:tcPr>
-            <w:tcW w:w="1271" w:type="dxa"/>
-          </w:tcPr>
-          <w:p>
-            <w:pPr>
-              <w:ind w:firstLine="0"/>
-              <w:jc w:val="center"/>
-              <w:rPr>
-                <w:rFonts w:ascii="Arial Narrow" w:hAnsi="Arial Narrow"/>
-                <w:sz w:val="24"/>
-                <w:szCs w:val="24"/>
-              </w:rPr>
-            </w:pPr>
-          </w:p>
-        </w:tc>
-        <w:tc>
-          <w:tcPr>
-            <w:tcW w:w="1276" w:type="dxa"/>
-          </w:tcPr>
-          <w:p>
-            <w:pPr>
-              <w:ind w:firstLine="0"/>
-              <w:jc w:val="center"/>
-              <w:rPr>
-                <w:rFonts w:ascii="Arial Narrow" w:hAnsi="Arial Narrow"/>
-                <w:sz w:val="24"/>
-                <w:szCs w:val="24"/>
-              </w:rPr>
-            </w:pPr>
-          </w:p>
-        </w:tc>
-        <w:tc>
-          <w:tcPr>
-            <w:tcW w:w="6237" w:type="dxa"/>
-          </w:tcPr>
-          <w:p>
-            <w:pPr>
-              <w:ind w:firstLine="0"/>
-              <w:jc w:val="center"/>
-              <w:rPr>
-                <w:sz w:val="24"/>
-                <w:szCs w:val="24"/>
-              </w:rPr>
-            </w:pPr>
-          </w:p>
-        </w:tc>
-      </w:tr>
-      <w:tr>
-        <w:tc>
-          <w:tcPr>
-            <w:tcW w:w="1271" w:type="dxa"/>
-          </w:tcPr>
-          <w:p>
-            <w:pPr>
-              <w:ind w:firstLine="0"/>
-              <w:jc w:val="center"/>
-              <w:rPr>
-                <w:rFonts w:ascii="Arial Narrow" w:hAnsi="Arial Narrow"/>
-                <w:sz w:val="24"/>
-                <w:szCs w:val="24"/>
-              </w:rPr>
-            </w:pPr>
-          </w:p>
-        </w:tc>
-        <w:tc>
-          <w:tcPr>
-            <w:tcW w:w="1276" w:type="dxa"/>
-          </w:tcPr>
-          <w:p>
-            <w:pPr>
-              <w:ind w:firstLine="0"/>
-              <w:jc w:val="center"/>
-              <w:rPr>
-                <w:rFonts w:ascii="Arial Narrow" w:hAnsi="Arial Narrow"/>
-                <w:sz w:val="24"/>
-                <w:szCs w:val="24"/>
-              </w:rPr>
-            </w:pPr>
-          </w:p>
-        </w:tc>
-        <w:tc>
-          <w:tcPr>
-            <w:tcW w:w="6237" w:type="dxa"/>
-          </w:tcPr>
-          <w:p>
-            <w:pPr>
-              <w:ind w:firstLine="0"/>
-              <w:jc w:val="center"/>
-              <w:rPr>
-                <w:sz w:val="24"/>
-                <w:szCs w:val="24"/>
-              </w:rPr>
-            </w:pPr>
-          </w:p>
-        </w:tc>
-      </w:tr>
-    </w:tbl>
-    <w:p>
-      <w:pPr>
-        <w:ind w:firstLine="0"/>
-        <w:jc w:val="left"/>
-        <w:rPr>
-          <w:rFonts w:ascii="Arial Narrow" w:hAnsi="Arial Narrow"/>
-        </w:rPr>
-      </w:pPr>
-    </w:p>
-    <w:p>
-      <w:pPr>
-        <w:ind w:firstLine="0"/>
-        <w:jc w:val="left"/>
-        <w:rPr>
-          <w:rFonts w:ascii="Arial Narrow" w:hAnsi="Arial Narrow"/>
-        </w:rPr>
-      </w:pPr>
-    </w:p>
-    <w:p>
-      <w:pPr>
-        <w:ind w:firstLine="0"/>
-        <w:jc w:val="left"/>
-        <w:rPr>
-          <w:rFonts w:ascii="Arial Narrow" w:hAnsi="Arial Narrow"/>
-        </w:rPr>
-      </w:pPr>
-    </w:p>
-    <w:p>
-      <w:pPr>
-        <w:ind w:firstLine="0"/>
-        <w:jc w:val="left"/>
-        <w:rPr>
-          <w:rFonts w:ascii="Arial Narrow" w:hAnsi="Arial Narrow"/>
-        </w:rPr>
-      </w:pPr>
-    </w:p>
-    <w:p>
-      <w:pPr>
-        <w:ind w:firstLine="0"/>
-        <w:jc w:val="left"/>
-        <w:rPr>
-          <w:rFonts w:ascii="Arial Narrow" w:hAnsi="Arial Narrow"/>
-        </w:rPr>
-      </w:pPr>
-    </w:p>
-    <w:p>
-      <w:pPr>
-        <w:ind w:firstLine="0"/>
-        <w:jc w:val="left"/>
-        <w:rPr>
-          <w:rFonts w:ascii="Arial Narrow" w:hAnsi="Arial Narrow"/>
-        </w:rPr>
-      </w:pPr>
-    </w:p>
-    <w:p>
-      <w:pPr>
-        <w:ind w:firstLine="0"/>
-        <w:jc w:val="left"/>
-        <w:rPr>
-          <w:rFonts w:ascii="Arial Narrow" w:hAnsi="Arial Narrow"/>
-        </w:rPr>
-      </w:pPr>
-    </w:p>
-    <w:p>
-      <w:pPr>
-        <w:ind w:firstLine="0"/>
-        <w:jc w:val="left"/>
-        <w:rPr>
-          <w:rFonts w:ascii="Arial Narrow" w:hAnsi="Arial Narrow"/>
-        </w:rPr>
-      </w:pPr>
-    </w:p>
-    <w:p>
-      <w:pPr>
-        <w:ind w:firstLine="0"/>
-        <w:jc w:val="left"/>
-        <w:rPr>
-          <w:rFonts w:ascii="Arial Narrow" w:hAnsi="Arial Narrow"/>
-        </w:rPr>
-      </w:pPr>
-    </w:p>
-    <w:p>
-      <w:pPr>
-        <w:ind w:firstLine="0"/>
-        <w:jc w:val="left"/>
-        <w:rPr>
-          <w:rFonts w:ascii="Arial Narrow" w:hAnsi="Arial Narrow"/>
-        </w:rPr>
-      </w:pPr>
-    </w:p>
-    <w:p>
-      <w:pPr>
-        <w:ind w:firstLine="0"/>
-        <w:jc w:val="left"/>
-        <w:rPr>
-          <w:rFonts w:ascii="Arial Narrow" w:hAnsi="Arial Narrow"/>
-        </w:rPr>
-      </w:pPr>
-    </w:p>
-    <w:p>
-      <w:pPr>
-        <w:ind w:firstLine="0"/>
-        <w:jc w:val="left"/>
-        <w:rPr>
-          <w:rFonts w:ascii="Arial Narrow" w:hAnsi="Arial Narrow"/>
-        </w:rPr>
-      </w:pPr>
-    </w:p>
-    <w:p>
-      <w:pPr>
-        <w:ind w:firstLine="0"/>
-        <w:jc w:val="left"/>
-        <w:rPr>
-          <w:rFonts w:ascii="Arial Narrow" w:hAnsi="Arial Narrow"/>
-        </w:rPr>
-      </w:pPr>
-    </w:p>
-    <w:p>
-      <w:pPr>
-        <w:ind w:firstLine="0"/>
-        <w:jc w:val="left"/>
-        <w:rPr>
-          <w:rFonts w:ascii="Arial Narrow" w:hAnsi="Arial Narrow"/>
-        </w:rPr>
-      </w:pPr>
-    </w:p>
-    <w:p>
-      <w:pPr>
-        <w:ind w:firstLine="0"/>
-        <w:jc w:val="left"/>
-        <w:rPr>
-          <w:rFonts w:ascii="Arial Narrow" w:hAnsi="Arial Narrow"/>
-        </w:rPr>
-      </w:pPr>
-    </w:p>
-    <w:p>
-      <w:pPr>
-        <w:ind w:firstLine="0"/>
-        <w:jc w:val="left"/>
-        <w:rPr>
-          <w:rFonts w:ascii="Arial Narrow" w:hAnsi="Arial Narrow"/>
-        </w:rPr>
-      </w:pPr>
-    </w:p>
-    <w:p>
-      <w:pPr>
-        <w:ind w:firstLine="0"/>
-        <w:jc w:val="left"/>
-        <w:rPr>
-          <w:rFonts w:ascii="Arial Narrow" w:hAnsi="Arial Narrow"/>
-        </w:rPr>
-      </w:pPr>
-    </w:p>
-    <w:p>
-      <w:pPr>
-        <w:ind w:firstLine="0"/>
-        <w:jc w:val="left"/>
-        <w:rPr>
-          <w:rFonts w:ascii="Arial Narrow" w:hAnsi="Arial Narrow"/>
-        </w:rPr>
-      </w:pPr>
-    </w:p>
-    <w:p>
-      <w:pPr>
-        <w:ind w:firstLine="0"/>
-        <w:jc w:val="left"/>
-        <w:rPr>
-          <w:rFonts w:ascii="Arial Narrow" w:hAnsi="Arial Narrow"/>
         </w:rPr>
       </w:pPr>
     </w:p>
@@ -2098,8 +1531,6 @@
               <w:rFonts w:asciiTheme="minorHAnsi" w:hAnsiTheme="minorHAnsi"/>
               <w:noProof/>
               <w:kern w:val="2"/>
-              <w:sz w:val="24"/>
-              <w:szCs w:val="24"/>
               <w:lang w:eastAsia="es-ES"/>
               <w14:ligatures w14:val="standardContextual"/>
             </w:rPr>
@@ -2122,7 +1553,7 @@
             </w:rPr>
             <w:fldChar w:fldCharType="separate"/>
           </w:r>
-          <w:hyperlink w:anchor="_Toc158963771" w:history="1">
+          <w:hyperlink w:anchor="_Toc159576174" w:history="1">
             <w:r>
               <w:rPr>
                 <w:rStyle w:val="Hipervnculo"/>
@@ -2137,8 +1568,6 @@
                 <w:rFonts w:asciiTheme="minorHAnsi" w:hAnsiTheme="minorHAnsi"/>
                 <w:noProof/>
                 <w:kern w:val="2"/>
-                <w:sz w:val="24"/>
-                <w:szCs w:val="24"/>
                 <w:lang w:eastAsia="es-ES"/>
                 <w14:ligatures w14:val="standardContextual"/>
               </w:rPr>
@@ -2172,7 +1601,7 @@
                 <w:noProof/>
                 <w:webHidden/>
               </w:rPr>
-              <w:instrText xml:space="preserve"> PAGEREF _Toc158963771 \h </w:instrText>
+              <w:instrText xml:space="preserve"> PAGEREF _Toc159576174 \h </w:instrText>
             </w:r>
             <w:r>
               <w:rPr>
@@ -2210,13 +1639,11 @@
               <w:rFonts w:asciiTheme="minorHAnsi" w:hAnsiTheme="minorHAnsi"/>
               <w:noProof/>
               <w:kern w:val="2"/>
-              <w:sz w:val="24"/>
-              <w:szCs w:val="24"/>
               <w:lang w:eastAsia="es-ES"/>
               <w14:ligatures w14:val="standardContextual"/>
             </w:rPr>
           </w:pPr>
-          <w:hyperlink w:anchor="_Toc158963772" w:history="1">
+          <w:hyperlink w:anchor="_Toc159576175" w:history="1">
             <w:r>
               <w:rPr>
                 <w:rStyle w:val="Hipervnculo"/>
@@ -2232,8 +1659,6 @@
                 <w:rFonts w:asciiTheme="minorHAnsi" w:hAnsiTheme="minorHAnsi"/>
                 <w:noProof/>
                 <w:kern w:val="2"/>
-                <w:sz w:val="24"/>
-                <w:szCs w:val="24"/>
                 <w:lang w:eastAsia="es-ES"/>
                 <w14:ligatures w14:val="standardContextual"/>
               </w:rPr>
@@ -2268,7 +1693,7 @@
                 <w:noProof/>
                 <w:webHidden/>
               </w:rPr>
-              <w:instrText xml:space="preserve"> PAGEREF _Toc158963772 \h </w:instrText>
+              <w:instrText xml:space="preserve"> PAGEREF _Toc159576175 \h </w:instrText>
             </w:r>
             <w:r>
               <w:rPr>
@@ -2306,13 +1731,11 @@
               <w:rFonts w:asciiTheme="minorHAnsi" w:hAnsiTheme="minorHAnsi"/>
               <w:noProof/>
               <w:kern w:val="2"/>
-              <w:sz w:val="24"/>
-              <w:szCs w:val="24"/>
               <w:lang w:eastAsia="es-ES"/>
               <w14:ligatures w14:val="standardContextual"/>
             </w:rPr>
           </w:pPr>
-          <w:hyperlink w:anchor="_Toc158963773" w:history="1">
+          <w:hyperlink w:anchor="_Toc159576176" w:history="1">
             <w:r>
               <w:rPr>
                 <w:rStyle w:val="Hipervnculo"/>
@@ -2327,8 +1750,6 @@
                 <w:rFonts w:asciiTheme="minorHAnsi" w:hAnsiTheme="minorHAnsi"/>
                 <w:noProof/>
                 <w:kern w:val="2"/>
-                <w:sz w:val="24"/>
-                <w:szCs w:val="24"/>
                 <w:lang w:eastAsia="es-ES"/>
                 <w14:ligatures w14:val="standardContextual"/>
               </w:rPr>
@@ -2362,7 +1783,7 @@
                 <w:noProof/>
                 <w:webHidden/>
               </w:rPr>
-              <w:instrText xml:space="preserve"> PAGEREF _Toc158963773 \h </w:instrText>
+              <w:instrText xml:space="preserve"> PAGEREF _Toc159576176 \h </w:instrText>
             </w:r>
             <w:r>
               <w:rPr>
@@ -2397,19 +1818,17 @@
           <w:pPr>
             <w:pStyle w:val="TDC1"/>
             <w:tabs>
-              <w:tab w:val="left" w:pos="960"/>
+              <w:tab w:val="left" w:pos="880"/>
             </w:tabs>
             <w:rPr>
               <w:rFonts w:asciiTheme="minorHAnsi" w:hAnsiTheme="minorHAnsi"/>
               <w:noProof/>
               <w:kern w:val="2"/>
-              <w:sz w:val="24"/>
-              <w:szCs w:val="24"/>
               <w:lang w:eastAsia="es-ES"/>
               <w14:ligatures w14:val="standardContextual"/>
             </w:rPr>
           </w:pPr>
-          <w:hyperlink w:anchor="_Toc158963774" w:history="1">
+          <w:hyperlink w:anchor="_Toc159576177" w:history="1">
             <w:r>
               <w:rPr>
                 <w:rStyle w:val="Hipervnculo"/>
@@ -2424,8 +1843,6 @@
                 <w:rFonts w:asciiTheme="minorHAnsi" w:hAnsiTheme="minorHAnsi"/>
                 <w:noProof/>
                 <w:kern w:val="2"/>
-                <w:sz w:val="24"/>
-                <w:szCs w:val="24"/>
                 <w:lang w:eastAsia="es-ES"/>
                 <w14:ligatures w14:val="standardContextual"/>
               </w:rPr>
@@ -2459,7 +1876,7 @@
                 <w:noProof/>
                 <w:webHidden/>
               </w:rPr>
-              <w:instrText xml:space="preserve"> PAGEREF _Toc158963774 \h </w:instrText>
+              <w:instrText xml:space="preserve"> PAGEREF _Toc159576177 \h </w:instrText>
             </w:r>
             <w:r>
               <w:rPr>
@@ -2494,19 +1911,17 @@
           <w:pPr>
             <w:pStyle w:val="TDC1"/>
             <w:tabs>
-              <w:tab w:val="left" w:pos="960"/>
+              <w:tab w:val="left" w:pos="880"/>
             </w:tabs>
             <w:rPr>
               <w:rFonts w:asciiTheme="minorHAnsi" w:hAnsiTheme="minorHAnsi"/>
               <w:noProof/>
               <w:kern w:val="2"/>
-              <w:sz w:val="24"/>
-              <w:szCs w:val="24"/>
               <w:lang w:eastAsia="es-ES"/>
               <w14:ligatures w14:val="standardContextual"/>
             </w:rPr>
           </w:pPr>
-          <w:hyperlink w:anchor="_Toc158963775" w:history="1">
+          <w:hyperlink w:anchor="_Toc159576178" w:history="1">
             <w:r>
               <w:rPr>
                 <w:rStyle w:val="Hipervnculo"/>
@@ -2521,8 +1936,6 @@
                 <w:rFonts w:asciiTheme="minorHAnsi" w:hAnsiTheme="minorHAnsi"/>
                 <w:noProof/>
                 <w:kern w:val="2"/>
-                <w:sz w:val="24"/>
-                <w:szCs w:val="24"/>
                 <w:lang w:eastAsia="es-ES"/>
                 <w14:ligatures w14:val="standardContextual"/>
               </w:rPr>
@@ -2556,7 +1969,7 @@
                 <w:noProof/>
                 <w:webHidden/>
               </w:rPr>
-              <w:instrText xml:space="preserve"> PAGEREF _Toc158963775 \h </w:instrText>
+              <w:instrText xml:space="preserve"> PAGEREF _Toc159576178 \h </w:instrText>
             </w:r>
             <w:r>
               <w:rPr>
@@ -2591,19 +2004,17 @@
           <w:pPr>
             <w:pStyle w:val="TDC1"/>
             <w:tabs>
-              <w:tab w:val="left" w:pos="960"/>
+              <w:tab w:val="left" w:pos="880"/>
             </w:tabs>
             <w:rPr>
               <w:rFonts w:asciiTheme="minorHAnsi" w:hAnsiTheme="minorHAnsi"/>
               <w:noProof/>
               <w:kern w:val="2"/>
-              <w:sz w:val="24"/>
-              <w:szCs w:val="24"/>
               <w:lang w:eastAsia="es-ES"/>
               <w14:ligatures w14:val="standardContextual"/>
             </w:rPr>
           </w:pPr>
-          <w:hyperlink w:anchor="_Toc158963776" w:history="1">
+          <w:hyperlink w:anchor="_Toc159576179" w:history="1">
             <w:r>
               <w:rPr>
                 <w:rStyle w:val="Hipervnculo"/>
@@ -2618,8 +2029,6 @@
                 <w:rFonts w:asciiTheme="minorHAnsi" w:hAnsiTheme="minorHAnsi"/>
                 <w:noProof/>
                 <w:kern w:val="2"/>
-                <w:sz w:val="24"/>
-                <w:szCs w:val="24"/>
                 <w:lang w:eastAsia="es-ES"/>
                 <w14:ligatures w14:val="standardContextual"/>
               </w:rPr>
@@ -2653,7 +2062,7 @@
                 <w:noProof/>
                 <w:webHidden/>
               </w:rPr>
-              <w:instrText xml:space="preserve"> PAGEREF _Toc158963776 \h </w:instrText>
+              <w:instrText xml:space="preserve"> PAGEREF _Toc159576179 \h </w:instrText>
             </w:r>
             <w:r>
               <w:rPr>
@@ -2691,13 +2100,11 @@
               <w:rFonts w:asciiTheme="minorHAnsi" w:hAnsiTheme="minorHAnsi"/>
               <w:noProof/>
               <w:kern w:val="2"/>
-              <w:sz w:val="24"/>
-              <w:szCs w:val="24"/>
               <w:lang w:eastAsia="es-ES"/>
               <w14:ligatures w14:val="standardContextual"/>
             </w:rPr>
           </w:pPr>
-          <w:hyperlink w:anchor="_Toc158963777" w:history="1">
+          <w:hyperlink w:anchor="_Toc159576180" w:history="1">
             <w:r>
               <w:rPr>
                 <w:rStyle w:val="Hipervnculo"/>
@@ -2712,8 +2119,6 @@
                 <w:rFonts w:asciiTheme="minorHAnsi" w:hAnsiTheme="minorHAnsi"/>
                 <w:noProof/>
                 <w:kern w:val="2"/>
-                <w:sz w:val="24"/>
-                <w:szCs w:val="24"/>
                 <w:lang w:eastAsia="es-ES"/>
                 <w14:ligatures w14:val="standardContextual"/>
               </w:rPr>
@@ -2747,7 +2152,7 @@
                 <w:noProof/>
                 <w:webHidden/>
               </w:rPr>
-              <w:instrText xml:space="preserve"> PAGEREF _Toc158963777 \h </w:instrText>
+              <w:instrText xml:space="preserve"> PAGEREF _Toc159576180 \h </w:instrText>
             </w:r>
             <w:r>
               <w:rPr>
@@ -2767,7 +2172,7 @@
                 <w:noProof/>
                 <w:webHidden/>
               </w:rPr>
-              <w:t>17</w:t>
+              <w:t>16</w:t>
             </w:r>
             <w:r>
               <w:rPr>
@@ -2785,13 +2190,11 @@
               <w:rFonts w:asciiTheme="minorHAnsi" w:hAnsiTheme="minorHAnsi"/>
               <w:noProof/>
               <w:kern w:val="2"/>
-              <w:sz w:val="24"/>
-              <w:szCs w:val="24"/>
               <w:lang w:eastAsia="es-ES"/>
               <w14:ligatures w14:val="standardContextual"/>
             </w:rPr>
           </w:pPr>
-          <w:hyperlink w:anchor="_Toc158963778" w:history="1">
+          <w:hyperlink w:anchor="_Toc159576181" w:history="1">
             <w:r>
               <w:rPr>
                 <w:rStyle w:val="Hipervnculo"/>
@@ -2820,7 +2223,7 @@
                 <w:noProof/>
                 <w:webHidden/>
               </w:rPr>
-              <w:instrText xml:space="preserve"> PAGEREF _Toc158963778 \h </w:instrText>
+              <w:instrText xml:space="preserve"> PAGEREF _Toc159576181 \h </w:instrText>
             </w:r>
             <w:r>
               <w:rPr>
@@ -2840,7 +2243,7 @@
                 <w:noProof/>
                 <w:webHidden/>
               </w:rPr>
-              <w:t>17</w:t>
+              <w:t>16</w:t>
             </w:r>
             <w:r>
               <w:rPr>
@@ -2993,13 +2396,14 @@
           <w:szCs w:val="24"/>
         </w:rPr>
       </w:pPr>
-      <w:bookmarkStart w:id="0" w:name="_Toc158963771"/>
+      <w:bookmarkStart w:id="0" w:name="_Toc159576174"/>
       <w:r>
         <w:rPr>
           <w:rFonts w:ascii="Arial Narrow" w:hAnsi="Arial Narrow"/>
           <w:b/>
           <w:szCs w:val="24"/>
         </w:rPr>
+        <w:lastRenderedPageBreak/>
         <w:t>Resumen ejecutivo</w:t>
       </w:r>
       <w:bookmarkEnd w:id="0"/>
@@ -3023,7 +2427,7 @@
           <w:bCs/>
         </w:rPr>
       </w:pPr>
-      <w:bookmarkStart w:id="1" w:name="_Toc158963772"/>
+      <w:bookmarkStart w:id="1" w:name="_Toc159576175"/>
       <w:r>
         <w:rPr>
           <w:rFonts w:ascii="Arial Narrow" w:hAnsi="Arial Narrow"/>
@@ -3041,44 +2445,12 @@
     </w:p>
     <w:p>
       <w:r>
-        <w:t xml:space="preserve">En el capítulo de planificación, se detallan las tareas realizadas para cumplir con los requisitos de un entregable específico. Se proporciona información sobre el título, breve descripción, asignación de responsabilidades, tiempo planificado y tiempo real de cada tarea. Además, se incluyen capturas de pantalla que muestran diferentes momentos del desarrollo de la entrega, asegurando que se siga la metodología de trabajo definida en la lección "S03 – </w:t>
-      </w:r>
-      <w:proofErr w:type="spellStart"/>
-      <w:r>
-        <w:t>Working</w:t>
-      </w:r>
-      <w:proofErr w:type="spellEnd"/>
-      <w:r>
-        <w:t xml:space="preserve"> </w:t>
-      </w:r>
-      <w:proofErr w:type="spellStart"/>
-      <w:r>
-        <w:t>Together</w:t>
-      </w:r>
-      <w:proofErr w:type="spellEnd"/>
-      <w:r>
-        <w:t>". También se presenta un presupuesto con el coste total estimado necesario para llevar a cabo las tareas planificadas, incluyendo horas estimadas, costes de personal y costes de amortización.</w:t>
-      </w:r>
-    </w:p>
-    <w:p>
-      <w:r>
-        <w:t xml:space="preserve">En el capítulo de progreso, se incluyen registros detallados del progreso, indicando el nombre de los miembros del equipo de trabajo y los valores de los indicadores de rendimiento definidos en el </w:t>
-      </w:r>
-      <w:proofErr w:type="spellStart"/>
-      <w:r>
-        <w:t>Chartering</w:t>
-      </w:r>
-      <w:proofErr w:type="spellEnd"/>
-      <w:r>
-        <w:t xml:space="preserve"> </w:t>
-      </w:r>
-      <w:proofErr w:type="spellStart"/>
-      <w:r>
-        <w:t>report</w:t>
-      </w:r>
-      <w:proofErr w:type="spellEnd"/>
-      <w:r>
-        <w:t>. Se proporciona una descripción de cómo se han abordado los conflictos, si los hubiera, así como una comparación entre el costo estimado en la planificación y el costo real después de finalizar el entregable.</w:t>
+        <w:t>En el capítulo de planificación, se detallan las tareas realizadas para cumplir con los requisitos de un entregable específico. Se proporciona información sobre el título, breve descripción, asignación de responsabilidades, tiempo planificado y tiempo real de cada tarea. Además, se incluyen capturas de pantalla que muestran diferentes momentos del desarrollo de la entrega, asegurando que se siga la metodología de trabajo definida en la lección "S03 – Working Together". También se presenta un presupuesto con el coste total estimado necesario para llevar a cabo las tareas planificadas, incluyendo horas estimadas, costes de personal y costes de amortización.</w:t>
+      </w:r>
+    </w:p>
+    <w:p>
+      <w:r>
+        <w:t>En el capítulo de progreso, se incluyen registros detallados del progreso, indicando el nombre de los miembros del equipo de trabajo y los valores de los indicadores de rendimiento definidos en el Chartering report. Se proporciona una descripción de cómo se han abordado los conflictos, si los hubiera, así como una comparación entre el costo estimado en la planificación y el costo real después de finalizar el entregable.</w:t>
       </w:r>
     </w:p>
     <w:p>
@@ -3089,6 +2461,7 @@
     <w:p>
       <w:bookmarkStart w:id="2" w:name="_Hlk158914358"/>
       <w:r>
+        <w:lastRenderedPageBreak/>
         <w:t>Este informe ofrece una evaluación detallada del proceso de planificación y progreso de un proyecto, dividido en dos secciones principales: la planificación y el seguimiento del progreso. En el capítulo de planificación, se detallan las tareas realizadas para cumplir con los requisitos de un entregable específico, incluyendo información sobre el título, descripción, asignación de responsabilidades, tiempo planificado y real de cada tarea, así como capturas de pantalla que ilustran el desarrollo del entregable. También se presenta un presupuesto estimado para las tareas planificadas. En el capítulo de progreso, se incluyen registros detallados del avance del proyecto, indicando el rendimiento de los miembros del equipo y comparando el costo estimado con el real. En resumen, este informe proporciona una visión clara y concisa del estado del proyecto y los recursos utilizados en su desarrollo.</w:t>
       </w:r>
     </w:p>
@@ -3105,7 +2478,7 @@
           <w:szCs w:val="24"/>
         </w:rPr>
       </w:pPr>
-      <w:bookmarkStart w:id="3" w:name="_Toc158963773"/>
+      <w:bookmarkStart w:id="3" w:name="_Toc159576176"/>
       <w:bookmarkEnd w:id="2"/>
       <w:r>
         <w:rPr>
@@ -3130,7 +2503,7 @@
           <w:szCs w:val="24"/>
         </w:rPr>
       </w:pPr>
-      <w:bookmarkStart w:id="4" w:name="_Toc158963774"/>
+      <w:bookmarkStart w:id="4" w:name="_Toc159576177"/>
       <w:r>
         <w:rPr>
           <w:rFonts w:ascii="Arial Narrow" w:hAnsi="Arial Narrow"/>
@@ -3190,13 +2563,8 @@
         </w:rPr>
         <w:t xml:space="preserve"> </w:t>
       </w:r>
-      <w:proofErr w:type="spellStart"/>
-      <w:r>
-        <w:t>Task</w:t>
-      </w:r>
-      <w:proofErr w:type="spellEnd"/>
-      <w:r>
-        <w:t xml:space="preserve"> G-01</w:t>
+      <w:r>
+        <w:t>Task G-01</w:t>
       </w:r>
     </w:p>
     <w:p>
@@ -3348,15 +2716,10 @@
         <w:t xml:space="preserve"> </w:t>
       </w:r>
       <w:r>
-        <w:t xml:space="preserve">Alvaro Chico (Manager, </w:t>
-      </w:r>
-      <w:proofErr w:type="spellStart"/>
-      <w:r>
-        <w:t>tester</w:t>
-      </w:r>
-      <w:proofErr w:type="spellEnd"/>
-      <w:r>
-        <w:t>, desarrollador)</w:t>
+        <w:t>Álvaro</w:t>
+      </w:r>
+      <w:r>
+        <w:t xml:space="preserve"> Chico (Manager, tester, desarrollador)</w:t>
       </w:r>
       <w:r>
         <w:t>.</w:t>
@@ -3495,6 +2858,7 @@
           <w:b/>
           <w:bCs/>
         </w:rPr>
+        <w:lastRenderedPageBreak/>
         <w:t>Tarea2:</w:t>
       </w:r>
     </w:p>
@@ -3525,13 +2889,8 @@
         </w:rPr>
         <w:t xml:space="preserve"> </w:t>
       </w:r>
-      <w:proofErr w:type="spellStart"/>
-      <w:r>
-        <w:t>Task</w:t>
-      </w:r>
-      <w:proofErr w:type="spellEnd"/>
-      <w:r>
-        <w:t xml:space="preserve"> G-02</w:t>
+      <w:r>
+        <w:t>Task G-02</w:t>
       </w:r>
     </w:p>
     <w:p>
@@ -3614,15 +2973,10 @@
         <w:t xml:space="preserve"> </w:t>
       </w:r>
       <w:r>
-        <w:t xml:space="preserve">Alvaro Chico (Manager, </w:t>
-      </w:r>
-      <w:proofErr w:type="spellStart"/>
-      <w:r>
-        <w:t>tester</w:t>
-      </w:r>
-      <w:proofErr w:type="spellEnd"/>
-      <w:r>
-        <w:t>, desarrollador)</w:t>
+        <w:t>Álvaro</w:t>
+      </w:r>
+      <w:r>
+        <w:t xml:space="preserve"> Chico (Manager, tester, desarrollador)</w:t>
       </w:r>
       <w:r>
         <w:t>.</w:t>
@@ -3771,13 +3125,8 @@
         </w:rPr>
         <w:t xml:space="preserve"> </w:t>
       </w:r>
-      <w:proofErr w:type="spellStart"/>
-      <w:r>
-        <w:t>Task</w:t>
-      </w:r>
-      <w:proofErr w:type="spellEnd"/>
-      <w:r>
-        <w:t xml:space="preserve"> G-</w:t>
+      <w:r>
+        <w:t>Task G-</w:t>
       </w:r>
       <w:r>
         <w:t>15</w:t>
@@ -3860,13 +3209,8 @@
         <w:t>Daniel del Castillo</w:t>
       </w:r>
       <w:r>
-        <w:t xml:space="preserve"> (Desarrollador, </w:t>
-      </w:r>
-      <w:proofErr w:type="spellStart"/>
-      <w:r>
-        <w:t>tester</w:t>
-      </w:r>
-      <w:proofErr w:type="spellEnd"/>
+        <w:t xml:space="preserve"> (Desarrollador, tester</w:t>
+      </w:r>
       <w:r>
         <w:t>, analista</w:t>
       </w:r>
@@ -4020,13 +3364,8 @@
         </w:rPr>
         <w:t xml:space="preserve"> </w:t>
       </w:r>
-      <w:proofErr w:type="spellStart"/>
-      <w:r>
-        <w:t>Task</w:t>
-      </w:r>
-      <w:proofErr w:type="spellEnd"/>
-      <w:r>
-        <w:t xml:space="preserve"> G-16</w:t>
+      <w:r>
+        <w:t>Task G-16</w:t>
       </w:r>
     </w:p>
     <w:p>
@@ -4106,15 +3445,13 @@
         <w:t xml:space="preserve"> </w:t>
       </w:r>
       <w:r>
-        <w:t xml:space="preserve">Jaime Linares (Desarrollador, </w:t>
-      </w:r>
-      <w:proofErr w:type="spellStart"/>
-      <w:r>
-        <w:t>tester</w:t>
-      </w:r>
-      <w:proofErr w:type="spellEnd"/>
+        <w:t>Jaime Linares (Desarrollador, tester</w:t>
+      </w:r>
       <w:r>
         <w:t>, analista</w:t>
+      </w:r>
+      <w:r>
+        <w:t>, operador</w:t>
       </w:r>
       <w:r>
         <w:t>).</w:t>
@@ -4273,6 +3610,7 @@
           <w:b/>
           <w:bCs/>
         </w:rPr>
+        <w:lastRenderedPageBreak/>
         <w:t>Tarea5:</w:t>
       </w:r>
     </w:p>
@@ -4303,13 +3641,8 @@
         </w:rPr>
         <w:t xml:space="preserve"> </w:t>
       </w:r>
-      <w:proofErr w:type="spellStart"/>
-      <w:r>
-        <w:t>Task</w:t>
-      </w:r>
-      <w:proofErr w:type="spellEnd"/>
-      <w:r>
-        <w:t xml:space="preserve"> G-1</w:t>
+      <w:r>
+        <w:t>Task G-1</w:t>
       </w:r>
       <w:r>
         <w:t>7</w:t>
@@ -4389,15 +3722,10 @@
         <w:t xml:space="preserve"> </w:t>
       </w:r>
       <w:r>
-        <w:t xml:space="preserve">Alvaro Chico (Manager, </w:t>
-      </w:r>
-      <w:proofErr w:type="spellStart"/>
-      <w:r>
-        <w:t>tester</w:t>
-      </w:r>
-      <w:proofErr w:type="spellEnd"/>
-      <w:r>
-        <w:t>, desarrollador</w:t>
+        <w:t>Álvaro</w:t>
+      </w:r>
+      <w:r>
+        <w:t xml:space="preserve"> Chico (Manager, tester, desarrollador</w:t>
       </w:r>
       <w:r>
         <w:t>).</w:t>
@@ -4554,13 +3882,8 @@
         </w:rPr>
         <w:t xml:space="preserve"> </w:t>
       </w:r>
-      <w:proofErr w:type="spellStart"/>
-      <w:r>
-        <w:t>Task</w:t>
-      </w:r>
-      <w:proofErr w:type="spellEnd"/>
-      <w:r>
-        <w:t xml:space="preserve"> G-18</w:t>
+      <w:r>
+        <w:t>Task G-18</w:t>
       </w:r>
     </w:p>
     <w:p>
@@ -4655,13 +3978,8 @@
         <w:t xml:space="preserve"> </w:t>
       </w:r>
       <w:r>
-        <w:t xml:space="preserve">Enrique García (Desarrollador, </w:t>
-      </w:r>
-      <w:proofErr w:type="spellStart"/>
-      <w:r>
-        <w:t>tester</w:t>
-      </w:r>
-      <w:proofErr w:type="spellEnd"/>
+        <w:t>Enrique García (Desarrollador, tester</w:t>
+      </w:r>
       <w:r>
         <w:t>, analista</w:t>
       </w:r>
@@ -4816,13 +4134,8 @@
         </w:rPr>
         <w:t xml:space="preserve"> </w:t>
       </w:r>
-      <w:proofErr w:type="spellStart"/>
-      <w:r>
-        <w:t>Task</w:t>
-      </w:r>
-      <w:proofErr w:type="spellEnd"/>
-      <w:r>
-        <w:t xml:space="preserve"> G-19</w:t>
+      <w:r>
+        <w:t>Task G-19</w:t>
       </w:r>
     </w:p>
     <w:p>
@@ -4899,13 +4212,8 @@
         <w:t xml:space="preserve"> </w:t>
       </w:r>
       <w:r>
-        <w:t xml:space="preserve">Ibai Pérez (Desarrollador, </w:t>
-      </w:r>
-      <w:proofErr w:type="spellStart"/>
-      <w:r>
-        <w:t>tester</w:t>
-      </w:r>
-      <w:proofErr w:type="spellEnd"/>
+        <w:t>Ibai Pérez (Desarrollador, tester</w:t>
+      </w:r>
       <w:r>
         <w:t>, analista</w:t>
       </w:r>
@@ -5065,6 +4373,7 @@
           <w:b/>
           <w:bCs/>
         </w:rPr>
+        <w:lastRenderedPageBreak/>
         <w:t>Tarea8:</w:t>
       </w:r>
     </w:p>
@@ -5095,13 +4404,8 @@
         </w:rPr>
         <w:t xml:space="preserve"> </w:t>
       </w:r>
-      <w:proofErr w:type="spellStart"/>
-      <w:r>
-        <w:t>Task</w:t>
-      </w:r>
-      <w:proofErr w:type="spellEnd"/>
-      <w:r>
-        <w:t xml:space="preserve"> G-20</w:t>
+      <w:r>
+        <w:t>Task G-20</w:t>
       </w:r>
     </w:p>
     <w:p>
@@ -5184,13 +4488,8 @@
         <w:t xml:space="preserve"> </w:t>
       </w:r>
       <w:r>
-        <w:t xml:space="preserve">Daniel del Castillo (Desarrollador, </w:t>
-      </w:r>
-      <w:proofErr w:type="spellStart"/>
-      <w:r>
-        <w:t>tester</w:t>
-      </w:r>
-      <w:proofErr w:type="spellEnd"/>
+        <w:t>Daniel del Castillo (Desarrollador, tester</w:t>
+      </w:r>
       <w:r>
         <w:t>, analista</w:t>
       </w:r>
@@ -5353,13 +4652,8 @@
         </w:rPr>
         <w:t xml:space="preserve"> </w:t>
       </w:r>
-      <w:proofErr w:type="spellStart"/>
-      <w:r>
-        <w:t>Task</w:t>
-      </w:r>
-      <w:proofErr w:type="spellEnd"/>
-      <w:r>
-        <w:t xml:space="preserve"> G-01 / T</w:t>
+      <w:r>
+        <w:t>Task G-01 / T</w:t>
       </w:r>
     </w:p>
     <w:p>
@@ -5390,15 +4684,7 @@
         <w:t xml:space="preserve"> </w:t>
       </w:r>
       <w:r>
-        <w:t xml:space="preserve">Testear la tarea </w:t>
-      </w:r>
-      <w:proofErr w:type="spellStart"/>
-      <w:r>
-        <w:t>Task</w:t>
-      </w:r>
-      <w:proofErr w:type="spellEnd"/>
-      <w:r>
-        <w:t xml:space="preserve"> G-01.</w:t>
+        <w:t>Testear la tarea Task G-01.</w:t>
       </w:r>
     </w:p>
     <w:p>
@@ -5573,13 +4859,8 @@
         </w:rPr>
         <w:t xml:space="preserve"> </w:t>
       </w:r>
-      <w:proofErr w:type="spellStart"/>
-      <w:r>
-        <w:t>Task</w:t>
-      </w:r>
-      <w:proofErr w:type="spellEnd"/>
-      <w:r>
-        <w:t xml:space="preserve"> G-02 / T</w:t>
+      <w:r>
+        <w:t>Task G-02 / T</w:t>
       </w:r>
     </w:p>
     <w:p>
@@ -5610,15 +4891,7 @@
         <w:t xml:space="preserve"> </w:t>
       </w:r>
       <w:r>
-        <w:t xml:space="preserve">Testear la tarea </w:t>
-      </w:r>
-      <w:proofErr w:type="spellStart"/>
-      <w:r>
-        <w:t>Task</w:t>
-      </w:r>
-      <w:proofErr w:type="spellEnd"/>
-      <w:r>
-        <w:t xml:space="preserve"> G-02.</w:t>
+        <w:t>Testear la tarea Task G-02.</w:t>
       </w:r>
     </w:p>
     <w:p>
@@ -5668,15 +4941,13 @@
         <w:t xml:space="preserve"> </w:t>
       </w:r>
       <w:r>
-        <w:t xml:space="preserve">Jaime Linares (Desarrollador, </w:t>
-      </w:r>
-      <w:proofErr w:type="spellStart"/>
-      <w:r>
-        <w:t>tester</w:t>
-      </w:r>
-      <w:proofErr w:type="spellEnd"/>
-      <w:r>
-        <w:t>, analista).</w:t>
+        <w:t>Jaime Linares (Desarrollador, tester, analista</w:t>
+      </w:r>
+      <w:r>
+        <w:t>, operador</w:t>
+      </w:r>
+      <w:r>
+        <w:t>).</w:t>
       </w:r>
     </w:p>
     <w:p>
@@ -5825,6 +5096,7 @@
           <w:b/>
           <w:bCs/>
         </w:rPr>
+        <w:lastRenderedPageBreak/>
         <w:t>Tarea11:</w:t>
       </w:r>
     </w:p>
@@ -5855,13 +5127,8 @@
         </w:rPr>
         <w:t xml:space="preserve"> </w:t>
       </w:r>
-      <w:proofErr w:type="spellStart"/>
-      <w:r>
-        <w:t>Task</w:t>
-      </w:r>
-      <w:proofErr w:type="spellEnd"/>
-      <w:r>
-        <w:t xml:space="preserve"> G-15 / T</w:t>
+      <w:r>
+        <w:t>Task G-15 / T</w:t>
       </w:r>
     </w:p>
     <w:p>
@@ -5888,15 +5155,7 @@
         <w:t xml:space="preserve"> </w:t>
       </w:r>
       <w:r>
-        <w:t xml:space="preserve">Testear la tarea </w:t>
-      </w:r>
-      <w:proofErr w:type="spellStart"/>
-      <w:r>
-        <w:t>Task</w:t>
-      </w:r>
-      <w:proofErr w:type="spellEnd"/>
-      <w:r>
-        <w:t xml:space="preserve"> G-15</w:t>
+        <w:t>Testear la tarea Task G-15</w:t>
       </w:r>
       <w:r>
         <w:t xml:space="preserve">. </w:t>
@@ -5949,15 +5208,7 @@
         <w:t xml:space="preserve"> </w:t>
       </w:r>
       <w:r>
-        <w:t xml:space="preserve">Ibai Pérez (Desarrollador, </w:t>
-      </w:r>
-      <w:proofErr w:type="spellStart"/>
-      <w:r>
-        <w:t>tester</w:t>
-      </w:r>
-      <w:proofErr w:type="spellEnd"/>
-      <w:r>
-        <w:t>, analista).</w:t>
+        <w:t>Ibai Pérez (Desarrollador, tester, analista).</w:t>
       </w:r>
     </w:p>
     <w:p>
@@ -6109,13 +5360,8 @@
         </w:rPr>
         <w:t xml:space="preserve"> </w:t>
       </w:r>
-      <w:proofErr w:type="spellStart"/>
-      <w:r>
-        <w:t>Task</w:t>
-      </w:r>
-      <w:proofErr w:type="spellEnd"/>
-      <w:r>
-        <w:t xml:space="preserve"> G-16 / T</w:t>
+      <w:r>
+        <w:t>Task G-16 / T</w:t>
       </w:r>
     </w:p>
     <w:p>
@@ -6142,15 +5388,7 @@
         <w:t xml:space="preserve"> </w:t>
       </w:r>
       <w:r>
-        <w:t xml:space="preserve">Testear la tarea </w:t>
-      </w:r>
-      <w:proofErr w:type="spellStart"/>
-      <w:r>
-        <w:t>Task</w:t>
-      </w:r>
-      <w:proofErr w:type="spellEnd"/>
-      <w:r>
-        <w:t xml:space="preserve"> G-16</w:t>
+        <w:t>Testear la tarea Task G-16</w:t>
       </w:r>
       <w:r>
         <w:t>.</w:t>
@@ -6203,15 +5441,7 @@
         <w:t xml:space="preserve"> </w:t>
       </w:r>
       <w:r>
-        <w:t xml:space="preserve">Daniel del Castillo (Desarrollador, </w:t>
-      </w:r>
-      <w:proofErr w:type="spellStart"/>
-      <w:r>
-        <w:t>tester</w:t>
-      </w:r>
-      <w:proofErr w:type="spellEnd"/>
-      <w:r>
-        <w:t>, analista).</w:t>
+        <w:t>Daniel del Castillo (Desarrollador, tester, analista).</w:t>
       </w:r>
     </w:p>
     <w:p>
@@ -6352,13 +5582,8 @@
         </w:rPr>
         <w:t xml:space="preserve"> </w:t>
       </w:r>
-      <w:proofErr w:type="spellStart"/>
-      <w:r>
-        <w:t>Task</w:t>
-      </w:r>
-      <w:proofErr w:type="spellEnd"/>
-      <w:r>
-        <w:t xml:space="preserve"> G-17 / T</w:t>
+      <w:r>
+        <w:t>Task G-17 / T</w:t>
       </w:r>
     </w:p>
     <w:p>
@@ -6385,15 +5610,7 @@
         <w:t xml:space="preserve"> </w:t>
       </w:r>
       <w:r>
-        <w:t xml:space="preserve">Testear la tarea </w:t>
-      </w:r>
-      <w:proofErr w:type="spellStart"/>
-      <w:r>
-        <w:t>Task</w:t>
-      </w:r>
-      <w:proofErr w:type="spellEnd"/>
-      <w:r>
-        <w:t xml:space="preserve"> G-17</w:t>
+        <w:t>Testear la tarea Task G-17</w:t>
       </w:r>
       <w:r>
         <w:t>.</w:t>
@@ -6446,15 +5663,13 @@
         <w:t xml:space="preserve"> </w:t>
       </w:r>
       <w:r>
-        <w:t xml:space="preserve">Jaime Linares (Analista, </w:t>
-      </w:r>
-      <w:proofErr w:type="spellStart"/>
-      <w:r>
-        <w:t>tester</w:t>
-      </w:r>
-      <w:proofErr w:type="spellEnd"/>
-      <w:r>
-        <w:t>, desarrollador).</w:t>
+        <w:t>Jaime Linares (Analista, tester, desarrollador</w:t>
+      </w:r>
+      <w:r>
+        <w:t>, operador</w:t>
+      </w:r>
+      <w:r>
+        <w:t>).</w:t>
       </w:r>
     </w:p>
     <w:p>
@@ -6620,6 +5835,7 @@
           <w:b/>
           <w:bCs/>
         </w:rPr>
+        <w:lastRenderedPageBreak/>
         <w:t>Tarea14:</w:t>
       </w:r>
     </w:p>
@@ -6650,13 +5866,8 @@
         </w:rPr>
         <w:t xml:space="preserve"> </w:t>
       </w:r>
-      <w:proofErr w:type="spellStart"/>
-      <w:r>
-        <w:t>Task</w:t>
-      </w:r>
-      <w:proofErr w:type="spellEnd"/>
-      <w:r>
-        <w:t xml:space="preserve"> G-18 / T</w:t>
+      <w:r>
+        <w:t>Task G-18 / T</w:t>
       </w:r>
     </w:p>
     <w:p>
@@ -6683,15 +5894,7 @@
         <w:t xml:space="preserve"> </w:t>
       </w:r>
       <w:r>
-        <w:t xml:space="preserve">Testear la tarea </w:t>
-      </w:r>
-      <w:proofErr w:type="spellStart"/>
-      <w:r>
-        <w:t>Task</w:t>
-      </w:r>
-      <w:proofErr w:type="spellEnd"/>
-      <w:r>
-        <w:t xml:space="preserve"> G-18</w:t>
+        <w:t>Testear la tarea Task G-18</w:t>
       </w:r>
       <w:r>
         <w:t>.</w:t>
@@ -6747,15 +5950,7 @@
         <w:t xml:space="preserve"> </w:t>
       </w:r>
       <w:r>
-        <w:t xml:space="preserve">Daniel del Castillo (Desarrollador, </w:t>
-      </w:r>
-      <w:proofErr w:type="spellStart"/>
-      <w:r>
-        <w:t>tester</w:t>
-      </w:r>
-      <w:proofErr w:type="spellEnd"/>
-      <w:r>
-        <w:t>, analista).</w:t>
+        <w:t>Daniel del Castillo (Desarrollador, tester, analista).</w:t>
       </w:r>
     </w:p>
     <w:p>
@@ -6899,13 +6094,8 @@
         </w:rPr>
         <w:t xml:space="preserve"> </w:t>
       </w:r>
-      <w:proofErr w:type="spellStart"/>
-      <w:r>
-        <w:t>Task</w:t>
-      </w:r>
-      <w:proofErr w:type="spellEnd"/>
-      <w:r>
-        <w:t xml:space="preserve"> G-19 / T</w:t>
+      <w:r>
+        <w:t>Task G-19 / T</w:t>
       </w:r>
     </w:p>
     <w:p>
@@ -6932,15 +6122,7 @@
         <w:t xml:space="preserve"> </w:t>
       </w:r>
       <w:r>
-        <w:t xml:space="preserve">Testear la tarea </w:t>
-      </w:r>
-      <w:proofErr w:type="spellStart"/>
-      <w:r>
-        <w:t>Task</w:t>
-      </w:r>
-      <w:proofErr w:type="spellEnd"/>
-      <w:r>
-        <w:t xml:space="preserve"> G-19</w:t>
+        <w:t>Testear la tarea Task G-19</w:t>
       </w:r>
       <w:r>
         <w:t>.</w:t>
@@ -6996,15 +6178,7 @@
         <w:t xml:space="preserve"> </w:t>
       </w:r>
       <w:r>
-        <w:t xml:space="preserve">Enrique García (Desarrollador, </w:t>
-      </w:r>
-      <w:proofErr w:type="spellStart"/>
-      <w:r>
-        <w:t>tester</w:t>
-      </w:r>
-      <w:proofErr w:type="spellEnd"/>
-      <w:r>
-        <w:t>, analista).</w:t>
+        <w:t>Enrique García (Desarrollador, tester, analista).</w:t>
       </w:r>
     </w:p>
     <w:p>
@@ -7156,13 +6330,8 @@
         </w:rPr>
         <w:t xml:space="preserve"> </w:t>
       </w:r>
-      <w:proofErr w:type="spellStart"/>
-      <w:r>
-        <w:t>Task</w:t>
-      </w:r>
-      <w:proofErr w:type="spellEnd"/>
-      <w:r>
-        <w:t xml:space="preserve"> G-20 / T</w:t>
+      <w:r>
+        <w:t>Task G-20 / T</w:t>
       </w:r>
     </w:p>
     <w:p>
@@ -7189,15 +6358,7 @@
         <w:t xml:space="preserve"> </w:t>
       </w:r>
       <w:r>
-        <w:t xml:space="preserve">Testear la tarea </w:t>
-      </w:r>
-      <w:proofErr w:type="spellStart"/>
-      <w:r>
-        <w:t>Task</w:t>
-      </w:r>
-      <w:proofErr w:type="spellEnd"/>
-      <w:r>
-        <w:t xml:space="preserve"> G-20</w:t>
+        <w:t>Testear la tarea Task G-20</w:t>
       </w:r>
       <w:r>
         <w:t>.</w:t>
@@ -7253,15 +6414,7 @@
         <w:t xml:space="preserve"> </w:t>
       </w:r>
       <w:r>
-        <w:t xml:space="preserve">Ibai Pérez (Desarrollador, </w:t>
-      </w:r>
-      <w:proofErr w:type="spellStart"/>
-      <w:r>
-        <w:t>tester</w:t>
-      </w:r>
-      <w:proofErr w:type="spellEnd"/>
-      <w:r>
-        <w:t>, analista).</w:t>
+        <w:t>Ibai Pérez (Desarrollador, tester, analista).</w:t>
       </w:r>
     </w:p>
     <w:p>
@@ -7427,6 +6580,7 @@
           <w:b/>
           <w:bCs/>
         </w:rPr>
+        <w:lastRenderedPageBreak/>
         <w:t>Tarea17:</w:t>
       </w:r>
     </w:p>
@@ -7658,13 +6812,14 @@
           <w:szCs w:val="24"/>
         </w:rPr>
       </w:pPr>
-      <w:bookmarkStart w:id="5" w:name="_Toc158963775"/>
+      <w:bookmarkStart w:id="5" w:name="_Toc159576178"/>
       <w:r>
         <w:rPr>
           <w:rFonts w:ascii="Arial Narrow" w:hAnsi="Arial Narrow"/>
           <w:b/>
           <w:szCs w:val="24"/>
         </w:rPr>
+        <w:lastRenderedPageBreak/>
         <w:t>Fotos:</w:t>
       </w:r>
       <w:bookmarkEnd w:id="5"/>
@@ -7801,6 +6956,7 @@
     </w:p>
     <w:p>
       <w:r>
+        <w:lastRenderedPageBreak/>
         <w:t>Se crea la tarea, se asignan los responsables y se coloca en In Progress cuando se inicia.</w:t>
       </w:r>
     </w:p>
@@ -7862,6 +7018,7 @@
     <w:p/>
     <w:p>
       <w:r>
+        <w:lastRenderedPageBreak/>
         <w:t>Una vez completada la tarea se pone en Done, el manager ha creado una tarea llamada nombretarea / T, les asignan los responsables, y se coloca en In Progress cuando se inicie.</w:t>
       </w:r>
     </w:p>
@@ -7971,13 +7128,14 @@
           <w:szCs w:val="24"/>
         </w:rPr>
       </w:pPr>
-      <w:bookmarkStart w:id="6" w:name="_Toc158963776"/>
+      <w:bookmarkStart w:id="6" w:name="_Toc159576179"/>
       <w:r>
         <w:rPr>
           <w:rFonts w:ascii="Arial Narrow" w:hAnsi="Arial Narrow"/>
           <w:b/>
           <w:szCs w:val="24"/>
         </w:rPr>
+        <w:lastRenderedPageBreak/>
         <w:t>Presupuesto</w:t>
       </w:r>
       <w:r>
@@ -9361,6 +8519,7 @@
                 <w:b/>
                 <w:bCs/>
               </w:rPr>
+              <w:lastRenderedPageBreak/>
               <w:t>Coste total</w:t>
             </w:r>
           </w:p>
@@ -9812,240 +8971,20 @@
           <w:sz w:val="24"/>
           <w:szCs w:val="24"/>
         </w:rPr>
-        <w:t>Para evaluar el progreso realizado por los integrantes del grupo en este sprint, usaremos los parámetros anteriormente establecidos en el documento “</w:t>
-      </w:r>
-      <w:proofErr w:type="spellStart"/>
+        <w:t xml:space="preserve">Para evaluar el progreso realizado por los integrantes del grupo en este sprint, usaremos los parámetros anteriormente establecidos en el documento “Chartering Report”, en el cual se indicaba lo siguiente: se evaluará el rendimiento </w:t>
+      </w:r>
       <w:r>
         <w:rPr>
           <w:rFonts w:ascii="Arial Narrow" w:hAnsi="Arial Narrow"/>
           <w:sz w:val="24"/>
           <w:szCs w:val="24"/>
         </w:rPr>
-        <w:t>Chartering</w:t>
-      </w:r>
-      <w:proofErr w:type="spellEnd"/>
-      <w:r>
-        <w:rPr>
-          <w:rFonts w:ascii="Arial Narrow" w:hAnsi="Arial Narrow"/>
-          <w:sz w:val="24"/>
-          <w:szCs w:val="24"/>
-        </w:rPr>
-        <w:t xml:space="preserve"> </w:t>
-      </w:r>
-      <w:proofErr w:type="spellStart"/>
-      <w:r>
-        <w:rPr>
-          <w:rFonts w:ascii="Arial Narrow" w:hAnsi="Arial Narrow"/>
-          <w:sz w:val="24"/>
-          <w:szCs w:val="24"/>
-        </w:rPr>
-        <w:t>Report</w:t>
-      </w:r>
-      <w:proofErr w:type="spellEnd"/>
-      <w:r>
-        <w:rPr>
-          <w:rFonts w:ascii="Arial Narrow" w:hAnsi="Arial Narrow"/>
-          <w:sz w:val="24"/>
-          <w:szCs w:val="24"/>
-        </w:rPr>
-        <w:t xml:space="preserve">”, en el cual se indicaba lo siguiente: se evaluará el rendimiento mediante 4 estándares, asistencia a clase, asistencia a reuniones de grupo, completitud de tareas asignadas y ayuda a otros componentes del grupo. </w:t>
+        <w:t>según el número de requisitos obligatorios completados frente el número de requisitos obligatorios asignados.</w:t>
       </w:r>
     </w:p>
     <w:p>
       <w:pPr>
         <w:ind w:firstLine="708"/>
-        <w:jc w:val="left"/>
-        <w:rPr>
-          <w:rFonts w:ascii="Arial Narrow" w:hAnsi="Arial Narrow"/>
-          <w:sz w:val="24"/>
-          <w:szCs w:val="24"/>
-        </w:rPr>
-      </w:pPr>
-      <w:r>
-        <w:rPr>
-          <w:rFonts w:ascii="Arial Narrow" w:hAnsi="Arial Narrow"/>
-          <w:sz w:val="24"/>
-          <w:szCs w:val="24"/>
-        </w:rPr>
-        <w:t xml:space="preserve">Para que se considere satisfactorio cada uno de los estándares, los miembros del grupo deberán cumplir en cada uno lo siguiente: </w:t>
-      </w:r>
-    </w:p>
-    <w:p>
-      <w:pPr>
-        <w:pStyle w:val="Prrafodelista"/>
-        <w:numPr>
-          <w:ilvl w:val="0"/>
-          <w:numId w:val="47"/>
-        </w:numPr>
-        <w:jc w:val="left"/>
-        <w:rPr>
-          <w:rFonts w:ascii="Arial Narrow" w:hAnsi="Arial Narrow"/>
-          <w:sz w:val="24"/>
-          <w:szCs w:val="24"/>
-        </w:rPr>
-      </w:pPr>
-      <w:r>
-        <w:rPr>
-          <w:rFonts w:ascii="Arial Narrow" w:hAnsi="Arial Narrow"/>
-          <w:sz w:val="24"/>
-          <w:szCs w:val="24"/>
-        </w:rPr>
-        <w:t>Asistencia a clase: se considerará rendimiento satisfactorio si se asiste a un mínimo del 75% de las clases, por el contrario, se considerará rendimiento deficiente.</w:t>
-      </w:r>
-    </w:p>
-    <w:p>
-      <w:pPr>
-        <w:pStyle w:val="Prrafodelista"/>
-        <w:numPr>
-          <w:ilvl w:val="0"/>
-          <w:numId w:val="47"/>
-        </w:numPr>
-        <w:jc w:val="left"/>
-        <w:rPr>
-          <w:rFonts w:ascii="Arial Narrow" w:hAnsi="Arial Narrow"/>
-          <w:sz w:val="24"/>
-          <w:szCs w:val="24"/>
-        </w:rPr>
-      </w:pPr>
-      <w:r>
-        <w:rPr>
-          <w:rFonts w:ascii="Arial Narrow" w:hAnsi="Arial Narrow"/>
-          <w:sz w:val="24"/>
-          <w:szCs w:val="24"/>
-        </w:rPr>
-        <w:t xml:space="preserve">Asistencia a reuniones de grupo: se considerará satisfactorio si se asiste a todas las reuniones de grupo, exceptuando las faltas por motivo justificado. Si se falta a </w:t>
-      </w:r>
-      <w:proofErr w:type="spellStart"/>
-      <w:r>
-        <w:rPr>
-          <w:rFonts w:ascii="Arial Narrow" w:hAnsi="Arial Narrow"/>
-          <w:sz w:val="24"/>
-          <w:szCs w:val="24"/>
-        </w:rPr>
-        <w:t>mas</w:t>
-      </w:r>
-      <w:proofErr w:type="spellEnd"/>
-      <w:r>
-        <w:rPr>
-          <w:rFonts w:ascii="Arial Narrow" w:hAnsi="Arial Narrow"/>
-          <w:sz w:val="24"/>
-          <w:szCs w:val="24"/>
-        </w:rPr>
-        <w:t xml:space="preserve"> de dos reuniones por motivo no justificable se calificará como deficiente.</w:t>
-      </w:r>
-    </w:p>
-    <w:p>
-      <w:pPr>
-        <w:pStyle w:val="Prrafodelista"/>
-        <w:numPr>
-          <w:ilvl w:val="0"/>
-          <w:numId w:val="47"/>
-        </w:numPr>
-        <w:jc w:val="left"/>
-        <w:rPr>
-          <w:rFonts w:ascii="Arial Narrow" w:hAnsi="Arial Narrow"/>
-          <w:sz w:val="24"/>
-          <w:szCs w:val="24"/>
-        </w:rPr>
-      </w:pPr>
-      <w:r>
-        <w:rPr>
-          <w:rFonts w:ascii="Arial Narrow" w:hAnsi="Arial Narrow"/>
-          <w:sz w:val="24"/>
-          <w:szCs w:val="24"/>
-        </w:rPr>
-        <w:t>Completitud de tareas: completar todas las tareas asignadas será calificado como rendimiento satisfactorio, si no se completan todas antes de la finalización del sprint, el rendimiento será calificado como deficiente.</w:t>
-      </w:r>
-    </w:p>
-    <w:p>
-      <w:pPr>
-        <w:pStyle w:val="Prrafodelista"/>
-        <w:numPr>
-          <w:ilvl w:val="0"/>
-          <w:numId w:val="47"/>
-        </w:numPr>
-        <w:jc w:val="left"/>
-        <w:rPr>
-          <w:rFonts w:ascii="Arial Narrow" w:hAnsi="Arial Narrow"/>
-          <w:sz w:val="24"/>
-          <w:szCs w:val="24"/>
-        </w:rPr>
-      </w:pPr>
-      <w:r>
-        <w:rPr>
-          <w:rFonts w:ascii="Arial Narrow" w:hAnsi="Arial Narrow"/>
-          <w:sz w:val="24"/>
-          <w:szCs w:val="24"/>
-        </w:rPr>
-        <w:t>Ayuda a otros compañeros: si se p</w:t>
-      </w:r>
-      <w:r>
-        <w:rPr>
-          <w:rFonts w:ascii="Arial Narrow" w:hAnsi="Arial Narrow"/>
-          <w:sz w:val="24"/>
-          <w:szCs w:val="24"/>
-        </w:rPr>
-        <w:t>roporciona</w:t>
-      </w:r>
-      <w:r>
-        <w:rPr>
-          <w:rFonts w:ascii="Arial Narrow" w:hAnsi="Arial Narrow"/>
-          <w:sz w:val="24"/>
-          <w:szCs w:val="24"/>
-        </w:rPr>
-        <w:t xml:space="preserve"> </w:t>
-      </w:r>
-      <w:r>
-        <w:rPr>
-          <w:rFonts w:ascii="Arial Narrow" w:hAnsi="Arial Narrow"/>
-          <w:sz w:val="24"/>
-          <w:szCs w:val="24"/>
-        </w:rPr>
-        <w:t>ayuda y apoyo activo a otros miembros del grupo cuando sea necesario</w:t>
-      </w:r>
-      <w:r>
-        <w:rPr>
-          <w:rFonts w:ascii="Arial Narrow" w:hAnsi="Arial Narrow"/>
-          <w:sz w:val="24"/>
-          <w:szCs w:val="24"/>
-        </w:rPr>
-        <w:t>, se calificará como satisfactorio. Si esto no ocurriese se calificaría como deficiente.</w:t>
-      </w:r>
-    </w:p>
-    <w:p>
-      <w:pPr>
-        <w:jc w:val="left"/>
-        <w:rPr>
-          <w:rFonts w:ascii="Arial Narrow" w:hAnsi="Arial Narrow"/>
-          <w:sz w:val="24"/>
-          <w:szCs w:val="24"/>
-        </w:rPr>
-      </w:pPr>
-    </w:p>
-    <w:p>
-      <w:pPr>
-        <w:jc w:val="left"/>
-        <w:rPr>
-          <w:rFonts w:ascii="Arial Narrow" w:hAnsi="Arial Narrow"/>
-          <w:sz w:val="24"/>
-          <w:szCs w:val="24"/>
-        </w:rPr>
-      </w:pPr>
-    </w:p>
-    <w:p>
-      <w:pPr>
-        <w:ind w:firstLine="0"/>
-        <w:jc w:val="left"/>
-        <w:rPr>
-          <w:rFonts w:ascii="Arial Narrow" w:hAnsi="Arial Narrow"/>
-          <w:sz w:val="24"/>
-          <w:szCs w:val="24"/>
-        </w:rPr>
-      </w:pPr>
-    </w:p>
-    <w:p>
-      <w:pPr>
-        <w:ind w:left="360" w:firstLine="0"/>
         <w:jc w:val="left"/>
         <w:rPr>
           <w:rFonts w:ascii="Arial Narrow" w:hAnsi="Arial Narrow"/>
@@ -10358,7 +9297,23 @@
                 <w:sz w:val="24"/>
                 <w:szCs w:val="24"/>
               </w:rPr>
-              <w:t>4/4</w:t>
+              <w:t>5</w:t>
+            </w:r>
+            <w:r>
+              <w:rPr>
+                <w:rFonts w:ascii="Arial Narrow" w:hAnsi="Arial Narrow"/>
+                <w:sz w:val="24"/>
+                <w:szCs w:val="24"/>
+              </w:rPr>
+              <w:t>/</w:t>
+            </w:r>
+            <w:r>
+              <w:rPr>
+                <w:rFonts w:ascii="Arial Narrow" w:hAnsi="Arial Narrow"/>
+                <w:sz w:val="24"/>
+                <w:szCs w:val="24"/>
+              </w:rPr>
+              <w:t>5</w:t>
             </w:r>
           </w:p>
         </w:tc>
@@ -10728,23 +9683,7 @@
     </w:tbl>
     <w:p>
       <w:pPr>
-        <w:ind w:left="360" w:firstLine="0"/>
-        <w:jc w:val="left"/>
-        <w:rPr>
-          <w:rFonts w:ascii="Arial Narrow" w:hAnsi="Arial Narrow"/>
-          <w:sz w:val="24"/>
-          <w:szCs w:val="24"/>
-        </w:rPr>
-      </w:pPr>
-    </w:p>
-    <w:p>
-      <w:pPr>
-        <w:pStyle w:val="Prrafodelista"/>
-        <w:numPr>
-          <w:ilvl w:val="0"/>
-          <w:numId w:val="0"/>
-        </w:numPr>
-        <w:ind w:left="720"/>
+        <w:ind w:firstLine="0"/>
         <w:rPr>
           <w:rFonts w:ascii="Arial Narrow" w:hAnsi="Arial Narrow"/>
           <w:b/>
@@ -10822,6 +9761,7 @@
           <w:sz w:val="24"/>
           <w:szCs w:val="24"/>
         </w:rPr>
+        <w:lastRenderedPageBreak/>
         <w:t>Coste Real</w:t>
       </w:r>
     </w:p>
@@ -12281,6 +11221,7 @@
                 <w:b/>
                 <w:bCs/>
               </w:rPr>
+              <w:lastRenderedPageBreak/>
               <w:t xml:space="preserve">Coste </w:t>
             </w:r>
             <w:r>
@@ -12743,25 +11684,7 @@
           <w:sz w:val="24"/>
           <w:szCs w:val="24"/>
         </w:rPr>
-        <w:t xml:space="preserve">Como se puede observar el coste real es mayor que el presupuesto lo cual no es muy bueno. Aún así el sobrecoste es bastante pequeño en comparación con el coste total por lo que es casi imperceptible en la amortización. Sin </w:t>
-      </w:r>
-      <w:proofErr w:type="gramStart"/>
-      <w:r>
-        <w:rPr>
-          <w:rFonts w:ascii="Arial Narrow" w:hAnsi="Arial Narrow"/>
-          <w:sz w:val="24"/>
-          <w:szCs w:val="24"/>
-        </w:rPr>
-        <w:t>embargo</w:t>
-      </w:r>
-      <w:proofErr w:type="gramEnd"/>
-      <w:r>
-        <w:rPr>
-          <w:rFonts w:ascii="Arial Narrow" w:hAnsi="Arial Narrow"/>
-          <w:sz w:val="24"/>
-          <w:szCs w:val="24"/>
-        </w:rPr>
-        <w:t xml:space="preserve"> es algo que mejorar para un futuro.</w:t>
+        <w:t>Como se puede observar el coste real es mayor que el presupuesto lo cual no es muy bueno. Aún así el sobrecoste es bastante pequeño en comparación con el coste total por lo que es casi imperceptible en la amortización. Sin embargo es algo que mejorar para un futuro.</w:t>
       </w:r>
     </w:p>
     <w:p>
@@ -12777,7 +11700,7 @@
           <w:szCs w:val="24"/>
         </w:rPr>
       </w:pPr>
-      <w:bookmarkStart w:id="7" w:name="_Toc158963777"/>
+      <w:bookmarkStart w:id="7" w:name="_Toc159576180"/>
       <w:r>
         <w:rPr>
           <w:rFonts w:ascii="Arial Narrow" w:hAnsi="Arial Narrow"/>
@@ -12817,14 +11740,12 @@
         </w:rPr>
         <w:t xml:space="preserve">La planificación, aunque mejorable, ha estado bastante </w:t>
       </w:r>
-      <w:proofErr w:type="gramStart"/>
       <w:r>
         <w:rPr>
           <w:rFonts w:cs="Arial"/>
         </w:rPr>
-        <w:t>de acuerdo al</w:t>
-      </w:r>
-      <w:proofErr w:type="gramEnd"/>
+        <w:t>de acuerdo con el</w:t>
+      </w:r>
       <w:r>
         <w:rPr>
           <w:rFonts w:cs="Arial"/>
@@ -12840,7 +11761,25 @@
           <w:b/>
         </w:rPr>
       </w:pPr>
-      <w:bookmarkStart w:id="8" w:name="_Toc158963778"/>
+    </w:p>
+    <w:p>
+      <w:pPr>
+        <w:pStyle w:val="Ttulo1"/>
+        <w:rPr>
+          <w:rFonts w:ascii="Arial Narrow" w:hAnsi="Arial Narrow"/>
+          <w:b/>
+        </w:rPr>
+      </w:pPr>
+    </w:p>
+    <w:p>
+      <w:pPr>
+        <w:pStyle w:val="Ttulo1"/>
+        <w:rPr>
+          <w:rFonts w:ascii="Arial Narrow" w:hAnsi="Arial Narrow"/>
+          <w:b/>
+        </w:rPr>
+      </w:pPr>
+      <w:bookmarkStart w:id="8" w:name="_Toc159576181"/>
       <w:r>
         <w:rPr>
           <w:rFonts w:ascii="Arial Narrow" w:hAnsi="Arial Narrow"/>
@@ -12955,7 +11894,6 @@
           <w:docPartUnique/>
         </w:docPartObj>
       </w:sdtPr>
-      <w:sdtEndPr/>
       <w:sdtContent>
         <w:r>
           <w:rPr>
